--- a/Day 1 task Http1.1 vs Http2.docx
+++ b/Day 1 task Http1.1 vs Http2.docx
@@ -89,7 +89,8 @@
         <w:spacing w:line="360" w:lineRule="auto"/>
         <w:rPr>
           <w:rFonts w:ascii="Cambria" w:hAnsi="Cambria"/>
-          <w:u w:val="single"/>
+          <w:sz w:val="28"/>
+          <w:szCs w:val="28"/>
           <w:lang w:val="en-US"/>
         </w:rPr>
       </w:pPr>
@@ -98,9 +99,8 @@
           <w:rFonts w:ascii="Cambria" w:hAnsi="Cambria"/>
           <w:b/>
           <w:bCs/>
-          <w:sz w:val="24"/>
-          <w:szCs w:val="24"/>
-          <w:u w:val="single"/>
+          <w:sz w:val="32"/>
+          <w:szCs w:val="32"/>
           <w:lang w:val="en-US"/>
         </w:rPr>
         <w:t>Difference between HTTP/1.1 vs HTTP/2</w:t>
@@ -148,6 +148,7 @@
                 <w:lang w:val="en-US"/>
               </w:rPr>
             </w:pPr>
+            <w:proofErr w:type="spellStart"/>
             <w:proofErr w:type="gramStart"/>
             <w:r>
               <w:rPr>
@@ -158,6 +159,7 @@
               </w:rPr>
               <w:t>S.No</w:t>
             </w:r>
+            <w:proofErr w:type="spellEnd"/>
             <w:proofErr w:type="gramEnd"/>
           </w:p>
         </w:tc>
@@ -521,7 +523,23 @@
                 <w:rFonts w:ascii="Cambria" w:hAnsi="Cambria"/>
                 <w:lang w:val="en-US"/>
               </w:rPr>
-              <w:t>It uses requests resources inlining for use getting multiple pages.</w:t>
+              <w:t xml:space="preserve">It uses requests resources </w:t>
+            </w:r>
+            <w:proofErr w:type="spellStart"/>
+            <w:r>
+              <w:rPr>
+                <w:rFonts w:ascii="Cambria" w:hAnsi="Cambria"/>
+                <w:lang w:val="en-US"/>
+              </w:rPr>
+              <w:t>inlining</w:t>
+            </w:r>
+            <w:proofErr w:type="spellEnd"/>
+            <w:r>
+              <w:rPr>
+                <w:rFonts w:ascii="Cambria" w:hAnsi="Cambria"/>
+                <w:lang w:val="en-US"/>
+              </w:rPr>
+              <w:t xml:space="preserve"> for use getting multiple pages.</w:t>
             </w:r>
           </w:p>
         </w:tc>
@@ -621,6 +639,164 @@
           <w:lang w:val="en-US"/>
         </w:rPr>
       </w:pPr>
+    </w:p>
+    <w:p>
+      <w:pPr>
+        <w:spacing w:line="360" w:lineRule="auto"/>
+        <w:rPr>
+          <w:rFonts w:ascii="Cambria" w:hAnsi="Cambria"/>
+          <w:lang w:val="en-US"/>
+        </w:rPr>
+      </w:pPr>
+    </w:p>
+    <w:p>
+      <w:pPr>
+        <w:spacing w:line="360" w:lineRule="auto"/>
+        <w:rPr>
+          <w:rFonts w:ascii="Cambria" w:hAnsi="Cambria"/>
+          <w:b/>
+          <w:bCs/>
+          <w:sz w:val="32"/>
+          <w:szCs w:val="32"/>
+          <w:lang w:val="en-US"/>
+        </w:rPr>
+      </w:pPr>
+      <w:r>
+        <w:rPr>
+          <w:rFonts w:ascii="Cambria" w:hAnsi="Cambria"/>
+          <w:b/>
+          <w:bCs/>
+          <w:sz w:val="32"/>
+          <w:szCs w:val="32"/>
+          <w:lang w:val="en-US"/>
+        </w:rPr>
+        <w:t xml:space="preserve">HTTP/ Motivation and Goals </w:t>
+      </w:r>
+    </w:p>
+    <w:p>
+      <w:pPr>
+        <w:spacing w:line="480" w:lineRule="auto"/>
+        <w:rPr>
+          <w:rFonts w:ascii="Cambria" w:hAnsi="Cambria"/>
+          <w:sz w:val="24"/>
+          <w:szCs w:val="24"/>
+          <w:lang w:val="en-US"/>
+        </w:rPr>
+      </w:pPr>
+      <w:r>
+        <w:rPr>
+          <w:rFonts w:ascii="Cambria" w:hAnsi="Cambria"/>
+          <w:lang w:val="en-US"/>
+        </w:rPr>
+        <w:t xml:space="preserve">            </w:t>
+      </w:r>
+      <w:r>
+        <w:rPr>
+          <w:rFonts w:ascii="Cambria" w:hAnsi="Cambria"/>
+          <w:sz w:val="24"/>
+          <w:szCs w:val="24"/>
+          <w:lang w:val="en-US"/>
+        </w:rPr>
+        <w:t xml:space="preserve">One of the motivating factors behind </w:t>
+      </w:r>
+      <w:r>
+        <w:rPr>
+          <w:rFonts w:ascii="Cambria" w:hAnsi="Cambria"/>
+          <w:b/>
+          <w:bCs/>
+          <w:sz w:val="24"/>
+          <w:szCs w:val="24"/>
+          <w:lang w:val="en-US"/>
+        </w:rPr>
+        <w:t>HTTP/2</w:t>
+      </w:r>
+      <w:r>
+        <w:rPr>
+          <w:rFonts w:ascii="Cambria" w:hAnsi="Cambria"/>
+          <w:sz w:val="24"/>
+          <w:szCs w:val="24"/>
+          <w:lang w:val="en-US"/>
+        </w:rPr>
+        <w:t xml:space="preserve"> was the quest for greater performance. This was necessitated bye the fact that websites were becoming more media-rich, and offered significantly more interaction with the client. Server-side operations and client-side scripts were becoming larger and more complex and as such, were more demanding on resources including bandwidth.</w:t>
+      </w:r>
+    </w:p>
+    <w:p>
+      <w:pPr>
+        <w:spacing w:line="480" w:lineRule="auto"/>
+        <w:rPr>
+          <w:rFonts w:ascii="Cambria" w:hAnsi="Cambria"/>
+          <w:sz w:val="24"/>
+          <w:szCs w:val="24"/>
+          <w:lang w:val="en-US"/>
+        </w:rPr>
+      </w:pPr>
+      <w:r>
+        <w:rPr>
+          <w:rFonts w:ascii="Cambria" w:hAnsi="Cambria"/>
+          <w:sz w:val="24"/>
+          <w:szCs w:val="24"/>
+          <w:lang w:val="en-US"/>
+        </w:rPr>
+        <w:t xml:space="preserve">          Given that </w:t>
+      </w:r>
+      <w:r>
+        <w:rPr>
+          <w:rFonts w:ascii="Cambria" w:hAnsi="Cambria"/>
+          <w:b/>
+          <w:bCs/>
+          <w:sz w:val="24"/>
+          <w:szCs w:val="24"/>
+          <w:lang w:val="en-US"/>
+        </w:rPr>
+        <w:t>HTTP/1.1</w:t>
+      </w:r>
+      <w:r>
+        <w:rPr>
+          <w:rFonts w:ascii="Cambria" w:hAnsi="Cambria"/>
+          <w:sz w:val="24"/>
+          <w:szCs w:val="24"/>
+          <w:lang w:val="en-US"/>
+        </w:rPr>
+        <w:t xml:space="preserve"> protocol is still widely deployed, including built in to middleboxes that are not likely to be upgraded in this respect</w:t>
+      </w:r>
+      <w:r>
+        <w:rPr>
+          <w:rFonts w:ascii="Cambria" w:hAnsi="Cambria"/>
+          <w:sz w:val="24"/>
+          <w:szCs w:val="24"/>
+          <w:lang w:val="en-US"/>
+        </w:rPr>
+        <w:t xml:space="preserve">, </w:t>
+      </w:r>
+      <w:r>
+        <w:rPr>
+          <w:rFonts w:ascii="Cambria" w:hAnsi="Cambria"/>
+          <w:sz w:val="24"/>
+          <w:szCs w:val="24"/>
+          <w:lang w:val="en-US"/>
+        </w:rPr>
+        <w:t xml:space="preserve">HTTP is backward compatible and is largely the same, the changes to </w:t>
+      </w:r>
+      <w:r>
+        <w:rPr>
+          <w:rFonts w:ascii="Cambria" w:hAnsi="Cambria"/>
+          <w:b/>
+          <w:bCs/>
+          <w:sz w:val="24"/>
+          <w:szCs w:val="24"/>
+          <w:lang w:val="en-US"/>
+        </w:rPr>
+        <w:t>HTTP/2</w:t>
+      </w:r>
+      <w:r>
+        <w:rPr>
+          <w:rFonts w:ascii="Cambria" w:hAnsi="Cambria"/>
+          <w:sz w:val="24"/>
+          <w:szCs w:val="24"/>
+          <w:lang w:val="en-US"/>
+        </w:rPr>
+        <w:t xml:space="preserve"> can be primarily regarded as optimizations and bug fixes.</w:t>
+      </w:r>
     </w:p>
     <w:sectPr>
       <w:pgSz w:w="11906" w:h="16838" w:code="9"/>

--- a/Day 1 task Http1.1 vs Http2.docx
+++ b/Day 1 task Http1.1 vs Http2.docx
@@ -8,6 +8,46 @@
           <w:rFonts w:ascii="Cambria" w:hAnsi="Cambria"/>
           <w:b/>
           <w:bCs/>
+          <w:color w:val="FF0000"/>
+          <w:sz w:val="40"/>
+          <w:szCs w:val="40"/>
+          <w:u w:val="single"/>
+          <w:lang w:val="en-US"/>
+        </w:rPr>
+      </w:pPr>
+      <w:r>
+        <w:rPr>
+          <w:rFonts w:ascii="Cambria" w:hAnsi="Cambria"/>
+          <w:b/>
+          <w:bCs/>
+          <w:color w:val="FF0000"/>
+          <w:sz w:val="28"/>
+          <w:szCs w:val="28"/>
+          <w:lang w:val="en-US"/>
+        </w:rPr>
+        <w:t xml:space="preserve">                                                </w:t>
+      </w:r>
+      <w:r>
+        <w:rPr>
+          <w:rFonts w:ascii="Cambria" w:hAnsi="Cambria"/>
+          <w:b/>
+          <w:bCs/>
+          <w:color w:val="FF0000"/>
+          <w:sz w:val="40"/>
+          <w:szCs w:val="40"/>
+          <w:u w:val="single"/>
+          <w:lang w:val="en-US"/>
+        </w:rPr>
+        <w:t>TASK - 1</w:t>
+      </w:r>
+    </w:p>
+    <w:p>
+      <w:pPr>
+        <w:rPr>
+          <w:rFonts w:ascii="Cambria" w:hAnsi="Cambria"/>
+          <w:b/>
+          <w:bCs/>
+          <w:color w:val="2E74B5" w:themeColor="accent5" w:themeShade="BF"/>
           <w:sz w:val="28"/>
           <w:szCs w:val="28"/>
           <w:u w:val="single"/>
@@ -19,86 +59,64 @@
           <w:rFonts w:ascii="Cambria" w:hAnsi="Cambria"/>
           <w:b/>
           <w:bCs/>
+          <w:color w:val="2E74B5" w:themeColor="accent5" w:themeShade="BF"/>
           <w:sz w:val="28"/>
           <w:szCs w:val="28"/>
           <w:u w:val="single"/>
           <w:lang w:val="en-US"/>
         </w:rPr>
-        <w:t>TASK - 1</w:t>
-      </w:r>
-    </w:p>
-    <w:p>
-      <w:pPr>
-        <w:rPr>
-          <w:rFonts w:ascii="Cambria" w:hAnsi="Cambria"/>
-          <w:b/>
-          <w:bCs/>
+        <w:t>HTTP</w:t>
+      </w:r>
+    </w:p>
+    <w:p>
+      <w:pPr>
+        <w:spacing w:line="360" w:lineRule="auto"/>
+        <w:rPr>
+          <w:rFonts w:ascii="Cambria" w:hAnsi="Cambria"/>
+          <w:lang w:val="en-US"/>
+        </w:rPr>
+      </w:pPr>
+      <w:r>
+        <w:rPr>
+          <w:rFonts w:ascii="Cambria" w:hAnsi="Cambria"/>
+          <w:lang w:val="en-US"/>
+        </w:rPr>
+        <w:t xml:space="preserve">           The Hyper Text Transfer </w:t>
+      </w:r>
+      <w:proofErr w:type="gramStart"/>
+      <w:r>
+        <w:rPr>
+          <w:rFonts w:ascii="Cambria" w:hAnsi="Cambria"/>
+          <w:lang w:val="en-US"/>
+        </w:rPr>
+        <w:t>Protocol  -</w:t>
+      </w:r>
+      <w:proofErr w:type="gramEnd"/>
+      <w:r>
+        <w:rPr>
+          <w:rFonts w:ascii="Cambria" w:hAnsi="Cambria"/>
+          <w:lang w:val="en-US"/>
+        </w:rPr>
+        <w:t xml:space="preserve"> HTTP is a data communications protocol and acts as the foundation of the World Wide Web. </w:t>
+      </w:r>
+    </w:p>
+    <w:p>
+      <w:pPr>
+        <w:spacing w:line="360" w:lineRule="auto"/>
+        <w:rPr>
+          <w:rFonts w:ascii="Cambria" w:hAnsi="Cambria"/>
+          <w:color w:val="2E74B5" w:themeColor="accent5" w:themeShade="BF"/>
           <w:sz w:val="28"/>
           <w:szCs w:val="28"/>
-          <w:u w:val="single"/>
-          <w:lang w:val="en-US"/>
-        </w:rPr>
-      </w:pPr>
-      <w:r>
-        <w:rPr>
-          <w:rFonts w:ascii="Cambria" w:hAnsi="Cambria"/>
-          <w:b/>
-          <w:bCs/>
-          <w:sz w:val="28"/>
-          <w:szCs w:val="28"/>
-          <w:u w:val="single"/>
-          <w:lang w:val="en-US"/>
-        </w:rPr>
-        <w:t>HTTP</w:t>
-      </w:r>
-    </w:p>
-    <w:p>
-      <w:pPr>
-        <w:spacing w:line="360" w:lineRule="auto"/>
-        <w:rPr>
-          <w:rFonts w:ascii="Cambria" w:hAnsi="Cambria"/>
-          <w:lang w:val="en-US"/>
-        </w:rPr>
-      </w:pPr>
-      <w:r>
-        <w:rPr>
-          <w:rFonts w:ascii="Cambria" w:hAnsi="Cambria"/>
-          <w:lang w:val="en-US"/>
-        </w:rPr>
-        <w:t xml:space="preserve">           The Hyper Text Transfer </w:t>
-      </w:r>
-      <w:proofErr w:type="gramStart"/>
-      <w:r>
-        <w:rPr>
-          <w:rFonts w:ascii="Cambria" w:hAnsi="Cambria"/>
-          <w:lang w:val="en-US"/>
-        </w:rPr>
-        <w:t>Protocol  -</w:t>
-      </w:r>
-      <w:proofErr w:type="gramEnd"/>
-      <w:r>
-        <w:rPr>
-          <w:rFonts w:ascii="Cambria" w:hAnsi="Cambria"/>
-          <w:lang w:val="en-US"/>
-        </w:rPr>
-        <w:t xml:space="preserve"> HTTP is a data communications protocol and acts as the foundation of the World Wide Web. </w:t>
-      </w:r>
-    </w:p>
-    <w:p>
-      <w:pPr>
-        <w:spacing w:line="360" w:lineRule="auto"/>
-        <w:rPr>
-          <w:rFonts w:ascii="Cambria" w:hAnsi="Cambria"/>
-          <w:sz w:val="28"/>
-          <w:szCs w:val="28"/>
-          <w:lang w:val="en-US"/>
-        </w:rPr>
-      </w:pPr>
-      <w:r>
-        <w:rPr>
-          <w:rFonts w:ascii="Cambria" w:hAnsi="Cambria"/>
-          <w:b/>
-          <w:bCs/>
+          <w:lang w:val="en-US"/>
+        </w:rPr>
+      </w:pPr>
+      <w:r>
+        <w:rPr>
+          <w:rFonts w:ascii="Cambria" w:hAnsi="Cambria"/>
+          <w:b/>
+          <w:bCs/>
+          <w:color w:val="2E74B5" w:themeColor="accent5" w:themeShade="BF"/>
           <w:sz w:val="32"/>
           <w:szCs w:val="32"/>
           <w:lang w:val="en-US"/>
@@ -133,6 +151,7 @@
                 <w:rFonts w:ascii="Cambria" w:hAnsi="Cambria"/>
                 <w:b/>
                 <w:bCs/>
+                <w:color w:val="C45911" w:themeColor="accent2" w:themeShade="BF"/>
                 <w:lang w:val="en-US"/>
               </w:rPr>
             </w:pPr>
@@ -145,6 +164,7 @@
                 <w:rFonts w:ascii="Cambria" w:hAnsi="Cambria"/>
                 <w:b/>
                 <w:bCs/>
+                <w:color w:val="C45911" w:themeColor="accent2" w:themeShade="BF"/>
                 <w:lang w:val="en-US"/>
               </w:rPr>
             </w:pPr>
@@ -155,6 +175,7 @@
                 <w:rFonts w:ascii="Cambria" w:hAnsi="Cambria"/>
                 <w:b/>
                 <w:bCs/>
+                <w:color w:val="C45911" w:themeColor="accent2" w:themeShade="BF"/>
                 <w:lang w:val="en-US"/>
               </w:rPr>
               <w:t>S.No</w:t>
@@ -175,6 +196,7 @@
                 <w:rFonts w:ascii="Cambria" w:hAnsi="Cambria"/>
                 <w:b/>
                 <w:bCs/>
+                <w:color w:val="C45911" w:themeColor="accent2" w:themeShade="BF"/>
                 <w:lang w:val="en-US"/>
               </w:rPr>
             </w:pPr>
@@ -187,6 +209,7 @@
                 <w:rFonts w:ascii="Cambria" w:hAnsi="Cambria"/>
                 <w:b/>
                 <w:bCs/>
+                <w:color w:val="C45911" w:themeColor="accent2" w:themeShade="BF"/>
                 <w:lang w:val="en-US"/>
               </w:rPr>
             </w:pPr>
@@ -195,6 +218,7 @@
                 <w:rFonts w:ascii="Cambria" w:hAnsi="Cambria"/>
                 <w:b/>
                 <w:bCs/>
+                <w:color w:val="C45911" w:themeColor="accent2" w:themeShade="BF"/>
                 <w:lang w:val="en-US"/>
               </w:rPr>
               <w:t>HTTP/1.1</w:t>
@@ -213,6 +237,7 @@
                 <w:rFonts w:ascii="Cambria" w:hAnsi="Cambria"/>
                 <w:b/>
                 <w:bCs/>
+                <w:color w:val="C45911" w:themeColor="accent2" w:themeShade="BF"/>
                 <w:lang w:val="en-US"/>
               </w:rPr>
             </w:pPr>
@@ -225,6 +250,7 @@
                 <w:rFonts w:ascii="Cambria" w:hAnsi="Cambria"/>
                 <w:b/>
                 <w:bCs/>
+                <w:color w:val="C45911" w:themeColor="accent2" w:themeShade="BF"/>
                 <w:lang w:val="en-US"/>
               </w:rPr>
             </w:pPr>
@@ -233,6 +259,7 @@
                 <w:rFonts w:ascii="Cambria" w:hAnsi="Cambria"/>
                 <w:b/>
                 <w:bCs/>
+                <w:color w:val="C45911" w:themeColor="accent2" w:themeShade="BF"/>
                 <w:lang w:val="en-US"/>
               </w:rPr>
               <w:t>HTTP/2</w:t>
@@ -656,6 +683,7 @@
           <w:rFonts w:ascii="Cambria" w:hAnsi="Cambria"/>
           <w:b/>
           <w:bCs/>
+          <w:color w:val="2E74B5" w:themeColor="accent5" w:themeShade="BF"/>
           <w:sz w:val="32"/>
           <w:szCs w:val="32"/>
           <w:lang w:val="en-US"/>
@@ -666,6 +694,7 @@
           <w:rFonts w:ascii="Cambria" w:hAnsi="Cambria"/>
           <w:b/>
           <w:bCs/>
+          <w:color w:val="2E74B5" w:themeColor="accent5" w:themeShade="BF"/>
           <w:sz w:val="32"/>
           <w:szCs w:val="32"/>
           <w:lang w:val="en-US"/>
@@ -797,6 +826,808 @@
         </w:rPr>
         <w:t xml:space="preserve"> can be primarily regarded as optimizations and bug fixes.</w:t>
       </w:r>
+    </w:p>
+    <w:p>
+      <w:pPr>
+        <w:rPr>
+          <w:rFonts w:ascii="Cambria" w:hAnsi="Cambria"/>
+          <w:b/>
+          <w:bCs/>
+          <w:color w:val="FF0000"/>
+          <w:sz w:val="40"/>
+          <w:szCs w:val="40"/>
+          <w:u w:val="single"/>
+          <w:lang w:val="en-US"/>
+        </w:rPr>
+      </w:pPr>
+      <w:r>
+        <w:rPr>
+          <w:rFonts w:ascii="Cambria" w:hAnsi="Cambria"/>
+          <w:b/>
+          <w:bCs/>
+          <w:color w:val="FF0000"/>
+          <w:sz w:val="40"/>
+          <w:szCs w:val="40"/>
+          <w:lang w:val="en-US"/>
+        </w:rPr>
+        <w:lastRenderedPageBreak/>
+        <w:t xml:space="preserve">                                     </w:t>
+      </w:r>
+      <w:r>
+        <w:rPr>
+          <w:rFonts w:ascii="Cambria" w:hAnsi="Cambria"/>
+          <w:b/>
+          <w:bCs/>
+          <w:color w:val="FF0000"/>
+          <w:sz w:val="40"/>
+          <w:szCs w:val="40"/>
+          <w:u w:val="single"/>
+          <w:lang w:val="en-US"/>
+        </w:rPr>
+        <w:t xml:space="preserve">TASK </w:t>
+      </w:r>
+      <w:r>
+        <w:rPr>
+          <w:rFonts w:ascii="Cambria" w:hAnsi="Cambria"/>
+          <w:b/>
+          <w:bCs/>
+          <w:color w:val="FF0000"/>
+          <w:sz w:val="40"/>
+          <w:szCs w:val="40"/>
+          <w:u w:val="single"/>
+          <w:lang w:val="en-US"/>
+        </w:rPr>
+        <w:t>–</w:t>
+      </w:r>
+      <w:r>
+        <w:rPr>
+          <w:rFonts w:ascii="Cambria" w:hAnsi="Cambria"/>
+          <w:b/>
+          <w:bCs/>
+          <w:color w:val="FF0000"/>
+          <w:sz w:val="40"/>
+          <w:szCs w:val="40"/>
+          <w:u w:val="single"/>
+          <w:lang w:val="en-US"/>
+        </w:rPr>
+        <w:t xml:space="preserve"> </w:t>
+      </w:r>
+      <w:r>
+        <w:rPr>
+          <w:rFonts w:ascii="Cambria" w:hAnsi="Cambria"/>
+          <w:b/>
+          <w:bCs/>
+          <w:color w:val="FF0000"/>
+          <w:sz w:val="40"/>
+          <w:szCs w:val="40"/>
+          <w:u w:val="single"/>
+          <w:lang w:val="en-US"/>
+        </w:rPr>
+        <w:t>2</w:t>
+      </w:r>
+    </w:p>
+    <w:p>
+      <w:pPr>
+        <w:spacing w:line="360" w:lineRule="auto"/>
+        <w:rPr>
+          <w:rFonts w:ascii="Cambria" w:hAnsi="Cambria"/>
+          <w:b/>
+          <w:bCs/>
+          <w:color w:val="00B050"/>
+          <w:sz w:val="28"/>
+          <w:szCs w:val="28"/>
+        </w:rPr>
+      </w:pPr>
+      <w:r>
+        <w:rPr>
+          <w:rFonts w:ascii="Cambria" w:hAnsi="Cambria"/>
+          <w:b/>
+          <w:bCs/>
+          <w:color w:val="00B050"/>
+          <w:sz w:val="28"/>
+          <w:szCs w:val="28"/>
+        </w:rPr>
+        <w:t>OBJECTS AND ITS INTERNAL REPRESENTATION IN JAVASCRIPT</w:t>
+      </w:r>
+    </w:p>
+    <w:p>
+      <w:pPr>
+        <w:rPr>
+          <w:rFonts w:ascii="Cambria" w:hAnsi="Cambria"/>
+          <w:b/>
+          <w:bCs/>
+          <w:color w:val="2E74B5" w:themeColor="accent5" w:themeShade="BF"/>
+          <w:sz w:val="32"/>
+          <w:szCs w:val="32"/>
+        </w:rPr>
+      </w:pPr>
+      <w:r>
+        <w:rPr>
+          <w:rFonts w:ascii="Cambria" w:hAnsi="Cambria"/>
+          <w:b/>
+          <w:bCs/>
+          <w:color w:val="2E74B5" w:themeColor="accent5" w:themeShade="BF"/>
+          <w:sz w:val="32"/>
+          <w:szCs w:val="32"/>
+        </w:rPr>
+        <w:t>OBJECTS IN JAVASCRIPT</w:t>
+      </w:r>
+    </w:p>
+    <w:p>
+      <w:pPr>
+        <w:spacing w:line="360" w:lineRule="auto"/>
+        <w:rPr>
+          <w:rFonts w:ascii="Cambria" w:hAnsi="Cambria"/>
+        </w:rPr>
+      </w:pPr>
+      <w:r>
+        <w:rPr>
+          <w:rFonts w:ascii="Cambria" w:hAnsi="Cambria"/>
+        </w:rPr>
+        <w:t xml:space="preserve">                     </w:t>
+      </w:r>
+      <w:r>
+        <w:rPr>
+          <w:rFonts w:ascii="Cambria" w:hAnsi="Cambria"/>
+        </w:rPr>
+        <w:t>In JavaScript, objects are collections of key-value pairs, where keys are strings (or symbols) and values can be of any data type, including other objects. Objects are used to represent real-world entities, data structures, and more complex data types.</w:t>
+      </w:r>
+      <w:r>
+        <w:rPr>
+          <w:rFonts w:ascii="Cambria" w:hAnsi="Cambria"/>
+        </w:rPr>
+        <w:t xml:space="preserve"> </w:t>
+      </w:r>
+      <w:r>
+        <w:rPr>
+          <w:rFonts w:ascii="Cambria" w:hAnsi="Cambria"/>
+        </w:rPr>
+        <w:t>In JavaScript, almost "everything" is an object.</w:t>
+      </w:r>
+    </w:p>
+    <w:p>
+      <w:pPr>
+        <w:pStyle w:val="ListParagraph"/>
+        <w:numPr>
+          <w:ilvl w:val="0"/>
+          <w:numId w:val="1"/>
+        </w:numPr>
+        <w:spacing w:line="360" w:lineRule="auto"/>
+        <w:rPr>
+          <w:rFonts w:ascii="Cambria" w:hAnsi="Cambria"/>
+        </w:rPr>
+      </w:pPr>
+      <w:r>
+        <w:rPr>
+          <w:rFonts w:ascii="Cambria" w:hAnsi="Cambria"/>
+        </w:rPr>
+        <w:t>Booleans can be objects (if defined with the new keyword)</w:t>
+      </w:r>
+    </w:p>
+    <w:p>
+      <w:pPr>
+        <w:pStyle w:val="ListParagraph"/>
+        <w:numPr>
+          <w:ilvl w:val="0"/>
+          <w:numId w:val="1"/>
+        </w:numPr>
+        <w:spacing w:line="360" w:lineRule="auto"/>
+        <w:rPr>
+          <w:rFonts w:ascii="Cambria" w:hAnsi="Cambria"/>
+        </w:rPr>
+      </w:pPr>
+      <w:r>
+        <w:rPr>
+          <w:rFonts w:ascii="Cambria" w:hAnsi="Cambria"/>
+        </w:rPr>
+        <w:t>Numbers can be objects (if defined with the new keyword)</w:t>
+      </w:r>
+    </w:p>
+    <w:p>
+      <w:pPr>
+        <w:pStyle w:val="ListParagraph"/>
+        <w:numPr>
+          <w:ilvl w:val="0"/>
+          <w:numId w:val="1"/>
+        </w:numPr>
+        <w:spacing w:line="360" w:lineRule="auto"/>
+        <w:rPr>
+          <w:rFonts w:ascii="Cambria" w:hAnsi="Cambria"/>
+        </w:rPr>
+      </w:pPr>
+      <w:r>
+        <w:rPr>
+          <w:rFonts w:ascii="Cambria" w:hAnsi="Cambria"/>
+        </w:rPr>
+        <w:t>Strings can be objects (if defined with the new keyword)</w:t>
+      </w:r>
+    </w:p>
+    <w:p>
+      <w:pPr>
+        <w:pStyle w:val="ListParagraph"/>
+        <w:numPr>
+          <w:ilvl w:val="0"/>
+          <w:numId w:val="1"/>
+        </w:numPr>
+        <w:spacing w:line="360" w:lineRule="auto"/>
+        <w:rPr>
+          <w:rFonts w:ascii="Cambria" w:hAnsi="Cambria"/>
+        </w:rPr>
+      </w:pPr>
+      <w:r>
+        <w:rPr>
+          <w:rFonts w:ascii="Cambria" w:hAnsi="Cambria"/>
+        </w:rPr>
+        <w:t>Dates are always objects</w:t>
+      </w:r>
+    </w:p>
+    <w:p>
+      <w:pPr>
+        <w:pStyle w:val="ListParagraph"/>
+        <w:numPr>
+          <w:ilvl w:val="0"/>
+          <w:numId w:val="1"/>
+        </w:numPr>
+        <w:spacing w:line="360" w:lineRule="auto"/>
+        <w:rPr>
+          <w:rFonts w:ascii="Cambria" w:hAnsi="Cambria"/>
+        </w:rPr>
+      </w:pPr>
+      <w:r>
+        <w:rPr>
+          <w:rFonts w:ascii="Cambria" w:hAnsi="Cambria"/>
+        </w:rPr>
+        <w:t>Maths are always objects</w:t>
+      </w:r>
+    </w:p>
+    <w:p>
+      <w:pPr>
+        <w:pStyle w:val="ListParagraph"/>
+        <w:numPr>
+          <w:ilvl w:val="0"/>
+          <w:numId w:val="1"/>
+        </w:numPr>
+        <w:spacing w:line="360" w:lineRule="auto"/>
+        <w:rPr>
+          <w:rFonts w:ascii="Cambria" w:hAnsi="Cambria"/>
+        </w:rPr>
+      </w:pPr>
+      <w:r>
+        <w:rPr>
+          <w:rFonts w:ascii="Cambria" w:hAnsi="Cambria"/>
+        </w:rPr>
+        <w:t>Regular expressions are always objects</w:t>
+      </w:r>
+    </w:p>
+    <w:p>
+      <w:pPr>
+        <w:pStyle w:val="ListParagraph"/>
+        <w:numPr>
+          <w:ilvl w:val="0"/>
+          <w:numId w:val="1"/>
+        </w:numPr>
+        <w:spacing w:line="360" w:lineRule="auto"/>
+        <w:rPr>
+          <w:rFonts w:ascii="Cambria" w:hAnsi="Cambria"/>
+        </w:rPr>
+      </w:pPr>
+      <w:r>
+        <w:rPr>
+          <w:rFonts w:ascii="Cambria" w:hAnsi="Cambria"/>
+        </w:rPr>
+        <w:t>Arrays are always objects</w:t>
+      </w:r>
+    </w:p>
+    <w:p>
+      <w:pPr>
+        <w:pStyle w:val="ListParagraph"/>
+        <w:numPr>
+          <w:ilvl w:val="0"/>
+          <w:numId w:val="1"/>
+        </w:numPr>
+        <w:spacing w:line="360" w:lineRule="auto"/>
+        <w:rPr>
+          <w:rFonts w:ascii="Cambria" w:hAnsi="Cambria"/>
+        </w:rPr>
+      </w:pPr>
+      <w:r>
+        <w:rPr>
+          <w:rFonts w:ascii="Cambria" w:hAnsi="Cambria"/>
+        </w:rPr>
+        <w:t>Functions are always objects</w:t>
+      </w:r>
+    </w:p>
+    <w:p>
+      <w:pPr>
+        <w:pStyle w:val="ListParagraph"/>
+        <w:numPr>
+          <w:ilvl w:val="0"/>
+          <w:numId w:val="1"/>
+        </w:numPr>
+        <w:spacing w:line="360" w:lineRule="auto"/>
+        <w:rPr>
+          <w:rFonts w:ascii="Cambria" w:hAnsi="Cambria"/>
+        </w:rPr>
+      </w:pPr>
+      <w:r>
+        <w:rPr>
+          <w:rFonts w:ascii="Cambria" w:hAnsi="Cambria"/>
+        </w:rPr>
+        <w:t>Objects are always objects</w:t>
+      </w:r>
+    </w:p>
+    <w:p>
+      <w:pPr>
+        <w:spacing w:line="360" w:lineRule="auto"/>
+        <w:rPr>
+          <w:rFonts w:ascii="Cambria" w:hAnsi="Cambria"/>
+        </w:rPr>
+      </w:pPr>
+      <w:r>
+        <w:rPr>
+          <w:rFonts w:ascii="Cambria" w:hAnsi="Cambria"/>
+        </w:rPr>
+        <w:t>(</w:t>
+      </w:r>
+      <w:r>
+        <w:rPr>
+          <w:rFonts w:ascii="Cambria" w:hAnsi="Cambria"/>
+        </w:rPr>
+        <w:t>All JavaScript values, except primitives, are objects</w:t>
+      </w:r>
+      <w:r>
+        <w:rPr>
+          <w:rFonts w:ascii="Cambria" w:hAnsi="Cambria"/>
+        </w:rPr>
+        <w:t>)</w:t>
+      </w:r>
+    </w:p>
+    <w:p>
+      <w:pPr>
+        <w:spacing w:line="360" w:lineRule="auto"/>
+        <w:rPr>
+          <w:rFonts w:ascii="Cambria" w:hAnsi="Cambria"/>
+          <w:b/>
+          <w:bCs/>
+          <w:color w:val="2E74B5" w:themeColor="accent5" w:themeShade="BF"/>
+          <w:sz w:val="28"/>
+          <w:szCs w:val="28"/>
+        </w:rPr>
+      </w:pPr>
+      <w:r>
+        <w:rPr>
+          <w:rFonts w:ascii="Cambria" w:hAnsi="Cambria"/>
+          <w:b/>
+          <w:bCs/>
+          <w:color w:val="2E74B5" w:themeColor="accent5" w:themeShade="BF"/>
+          <w:sz w:val="28"/>
+          <w:szCs w:val="28"/>
+        </w:rPr>
+        <w:t>OBJECTS AND ITS INTERNAL REPRESENTATION IN JAVASCRIPT</w:t>
+      </w:r>
+    </w:p>
+    <w:p>
+      <w:pPr>
+        <w:spacing w:line="360" w:lineRule="auto"/>
+        <w:rPr>
+          <w:rFonts w:ascii="Cambria" w:hAnsi="Cambria"/>
+          <w:b/>
+          <w:bCs/>
+          <w:color w:val="C45911" w:themeColor="accent2" w:themeShade="BF"/>
+          <w:sz w:val="28"/>
+          <w:szCs w:val="28"/>
+        </w:rPr>
+      </w:pPr>
+      <w:r>
+        <w:rPr>
+          <w:rFonts w:ascii="Cambria" w:hAnsi="Cambria"/>
+          <w:b/>
+          <w:bCs/>
+          <w:color w:val="C45911" w:themeColor="accent2" w:themeShade="BF"/>
+          <w:sz w:val="28"/>
+          <w:szCs w:val="28"/>
+        </w:rPr>
+        <w:t>Introduction:</w:t>
+      </w:r>
+    </w:p>
+    <w:p>
+      <w:pPr>
+        <w:spacing w:line="360" w:lineRule="auto"/>
+        <w:rPr>
+          <w:rFonts w:ascii="Cambria" w:hAnsi="Cambria"/>
+        </w:rPr>
+      </w:pPr>
+      <w:r>
+        <w:rPr>
+          <w:rFonts w:ascii="Cambria" w:hAnsi="Cambria"/>
+        </w:rPr>
+        <w:t xml:space="preserve">          JavaScript, the language that powers dynamic and interactive web applications, is built around the concept of objects. Objects are fundamental to the language, serving as a cornerstone for data manipulation and structuring. In this blog post, we’ll embark on a visual exploration of objects in JavaScript and unravel their internal representation.</w:t>
+      </w:r>
+    </w:p>
+    <w:p>
+      <w:pPr>
+        <w:spacing w:line="360" w:lineRule="auto"/>
+        <w:rPr>
+          <w:rFonts w:ascii="Cambria" w:hAnsi="Cambria"/>
+          <w:b/>
+          <w:bCs/>
+          <w:color w:val="C45911" w:themeColor="accent2" w:themeShade="BF"/>
+          <w:sz w:val="24"/>
+          <w:szCs w:val="24"/>
+        </w:rPr>
+      </w:pPr>
+      <w:r>
+        <w:rPr>
+          <w:rFonts w:ascii="Cambria" w:hAnsi="Cambria"/>
+          <w:b/>
+          <w:bCs/>
+          <w:color w:val="C45911" w:themeColor="accent2" w:themeShade="BF"/>
+          <w:sz w:val="24"/>
+          <w:szCs w:val="24"/>
+        </w:rPr>
+        <w:t>1.What is an Object in JavaScript?</w:t>
+      </w:r>
+    </w:p>
+    <w:p>
+      <w:pPr>
+        <w:spacing w:line="360" w:lineRule="auto"/>
+        <w:rPr>
+          <w:rFonts w:ascii="Cambria" w:hAnsi="Cambria"/>
+        </w:rPr>
+      </w:pPr>
+      <w:r>
+        <w:rPr>
+          <w:rFonts w:ascii="Cambria" w:hAnsi="Cambria"/>
+        </w:rPr>
+        <w:t xml:space="preserve">           In JavaScript, an object is a complex data type that allows you to store and organize data in key-value pairs. Objects can represent real-world entities and are used to model and manipulate information efficiently.</w:t>
+      </w:r>
+    </w:p>
+    <w:p>
+      <w:pPr>
+        <w:spacing w:line="360" w:lineRule="auto"/>
+        <w:rPr>
+          <w:rFonts w:ascii="Cambria" w:hAnsi="Cambria"/>
+          <w:b/>
+          <w:bCs/>
+          <w:color w:val="C45911" w:themeColor="accent2" w:themeShade="BF"/>
+          <w:sz w:val="24"/>
+          <w:szCs w:val="24"/>
+        </w:rPr>
+      </w:pPr>
+      <w:r>
+        <w:rPr>
+          <w:rFonts w:ascii="Cambria" w:hAnsi="Cambria"/>
+          <w:b/>
+          <w:bCs/>
+          <w:color w:val="C45911" w:themeColor="accent2" w:themeShade="BF"/>
+          <w:sz w:val="24"/>
+          <w:szCs w:val="24"/>
+        </w:rPr>
+        <w:t>2. Creating Objects:</w:t>
+      </w:r>
+    </w:p>
+    <w:p>
+      <w:pPr>
+        <w:spacing w:line="360" w:lineRule="auto"/>
+        <w:rPr>
+          <w:rFonts w:ascii="Cambria" w:hAnsi="Cambria"/>
+        </w:rPr>
+      </w:pPr>
+      <w:r>
+        <w:rPr>
+          <w:rFonts w:ascii="Cambria" w:hAnsi="Cambria"/>
+        </w:rPr>
+        <w:t xml:space="preserve">           Objects in JavaScript can be created using object literals or the `Object` constructor. Let’s take a look at a simple object literal:</w:t>
+      </w:r>
+    </w:p>
+    <w:p>
+      <w:pPr>
+        <w:spacing w:line="360" w:lineRule="auto"/>
+        <w:rPr>
+          <w:rFonts w:ascii="Cambria" w:hAnsi="Cambria"/>
+        </w:rPr>
+      </w:pPr>
+      <w:r>
+        <w:rPr>
+          <w:rFonts w:ascii="Cambria" w:hAnsi="Cambria"/>
+        </w:rPr>
+        <w:lastRenderedPageBreak/>
+        <w:t>Here, `person` is an object with three properties: `name`, `age`, and` is employed`</w:t>
+      </w:r>
+    </w:p>
+    <w:p>
+      <w:pPr>
+        <w:spacing w:line="360" w:lineRule="auto"/>
+        <w:rPr>
+          <w:rFonts w:ascii="Cambria" w:hAnsi="Cambria"/>
+          <w:b/>
+          <w:bCs/>
+          <w:color w:val="C45911" w:themeColor="accent2" w:themeShade="BF"/>
+          <w:sz w:val="24"/>
+          <w:szCs w:val="24"/>
+        </w:rPr>
+      </w:pPr>
+      <w:r>
+        <w:rPr>
+          <w:rFonts w:ascii="Cambria" w:hAnsi="Cambria"/>
+          <w:b/>
+          <w:bCs/>
+          <w:color w:val="C45911" w:themeColor="accent2" w:themeShade="BF"/>
+          <w:sz w:val="24"/>
+          <w:szCs w:val="24"/>
+        </w:rPr>
+        <w:t>3. Internal Representation of Objects:</w:t>
+      </w:r>
+    </w:p>
+    <w:p>
+      <w:pPr>
+        <w:spacing w:line="360" w:lineRule="auto"/>
+        <w:rPr>
+          <w:rFonts w:ascii="Cambria" w:hAnsi="Cambria"/>
+        </w:rPr>
+      </w:pPr>
+      <w:r>
+        <w:rPr>
+          <w:rFonts w:ascii="Cambria" w:hAnsi="Cambria"/>
+        </w:rPr>
+        <w:t xml:space="preserve">              Internally, JavaScript engines represent objects using various data structures. One common representation is the hash table, where keys are hashed to optimize property access. The hash table allows for quick lookup of properties, making object access efficient.</w:t>
+      </w:r>
+    </w:p>
+    <w:p>
+      <w:pPr>
+        <w:spacing w:line="360" w:lineRule="auto"/>
+        <w:rPr>
+          <w:rFonts w:ascii="Cambria" w:hAnsi="Cambria"/>
+          <w:b/>
+          <w:bCs/>
+          <w:color w:val="C45911" w:themeColor="accent2" w:themeShade="BF"/>
+          <w:sz w:val="24"/>
+          <w:szCs w:val="24"/>
+        </w:rPr>
+      </w:pPr>
+      <w:r>
+        <w:rPr>
+          <w:rFonts w:ascii="Cambria" w:hAnsi="Cambria"/>
+          <w:b/>
+          <w:bCs/>
+          <w:color w:val="C45911" w:themeColor="accent2" w:themeShade="BF"/>
+          <w:sz w:val="24"/>
+          <w:szCs w:val="24"/>
+        </w:rPr>
+        <w:t>4. Object Properties and Methods:</w:t>
+      </w:r>
+    </w:p>
+    <w:p>
+      <w:pPr>
+        <w:spacing w:line="360" w:lineRule="auto"/>
+        <w:rPr>
+          <w:rFonts w:ascii="Cambria" w:hAnsi="Cambria"/>
+        </w:rPr>
+      </w:pPr>
+      <w:r>
+        <w:rPr>
+          <w:rFonts w:ascii="Cambria" w:hAnsi="Cambria"/>
+        </w:rPr>
+        <w:t xml:space="preserve">                   Objects can contain not only data properties but also methods, which are functions associated with the object. Let’s add a method to our `person` object:</w:t>
+      </w:r>
+    </w:p>
+    <w:p>
+      <w:pPr>
+        <w:spacing w:line="360" w:lineRule="auto"/>
+        <w:rPr>
+          <w:rFonts w:ascii="Cambria" w:hAnsi="Cambria"/>
+        </w:rPr>
+      </w:pPr>
+      <w:proofErr w:type="spellStart"/>
+      <w:r>
+        <w:rPr>
+          <w:rFonts w:ascii="Cambria" w:hAnsi="Cambria"/>
+        </w:rPr>
+        <w:t>javascript</w:t>
+      </w:r>
+      <w:proofErr w:type="spellEnd"/>
+      <w:r>
+        <w:rPr>
+          <w:rFonts w:ascii="Cambria" w:hAnsi="Cambria"/>
+        </w:rPr>
+        <w:t xml:space="preserve"> </w:t>
+      </w:r>
+      <w:proofErr w:type="gramStart"/>
+      <w:r>
+        <w:rPr>
+          <w:rFonts w:ascii="Cambria" w:hAnsi="Cambria"/>
+        </w:rPr>
+        <w:t>code :</w:t>
+      </w:r>
+      <w:proofErr w:type="gramEnd"/>
+    </w:p>
+    <w:p>
+      <w:pPr>
+        <w:spacing w:line="360" w:lineRule="auto"/>
+        <w:rPr>
+          <w:rFonts w:ascii="Cambria" w:hAnsi="Cambria"/>
+        </w:rPr>
+      </w:pPr>
+      <w:proofErr w:type="spellStart"/>
+      <w:proofErr w:type="gramStart"/>
+      <w:r>
+        <w:rPr>
+          <w:rFonts w:ascii="Cambria" w:hAnsi="Cambria"/>
+        </w:rPr>
+        <w:t>person.greet</w:t>
+      </w:r>
+      <w:proofErr w:type="spellEnd"/>
+      <w:proofErr w:type="gramEnd"/>
+      <w:r>
+        <w:rPr>
+          <w:rFonts w:ascii="Cambria" w:hAnsi="Cambria"/>
+        </w:rPr>
+        <w:t xml:space="preserve"> = function() {</w:t>
+      </w:r>
+    </w:p>
+    <w:p>
+      <w:pPr>
+        <w:spacing w:line="360" w:lineRule="auto"/>
+        <w:rPr>
+          <w:rFonts w:ascii="Cambria" w:hAnsi="Cambria"/>
+        </w:rPr>
+      </w:pPr>
+      <w:proofErr w:type="gramStart"/>
+      <w:r>
+        <w:rPr>
+          <w:rFonts w:ascii="Cambria" w:hAnsi="Cambria"/>
+        </w:rPr>
+        <w:t>console.log(</w:t>
+      </w:r>
+      <w:proofErr w:type="gramEnd"/>
+      <w:r>
+        <w:rPr>
+          <w:rFonts w:ascii="Cambria" w:hAnsi="Cambria"/>
+        </w:rPr>
+        <w:t>`Hello, I’m ${this.name}!`);</w:t>
+      </w:r>
+    </w:p>
+    <w:p>
+      <w:pPr>
+        <w:spacing w:line="360" w:lineRule="auto"/>
+        <w:rPr>
+          <w:rFonts w:ascii="Cambria" w:hAnsi="Cambria"/>
+        </w:rPr>
+      </w:pPr>
+      <w:r>
+        <w:rPr>
+          <w:rFonts w:ascii="Cambria" w:hAnsi="Cambria"/>
+        </w:rPr>
+        <w:t>};</w:t>
+      </w:r>
+    </w:p>
+    <w:p>
+      <w:pPr>
+        <w:spacing w:line="360" w:lineRule="auto"/>
+        <w:rPr>
+          <w:rFonts w:ascii="Cambria" w:hAnsi="Cambria"/>
+        </w:rPr>
+      </w:pPr>
+      <w:r>
+        <w:rPr>
+          <w:rFonts w:ascii="Cambria" w:hAnsi="Cambria"/>
+        </w:rPr>
+        <w:t>Now, our `person` object has a `greet` method that logs a greeting.</w:t>
+      </w:r>
+    </w:p>
+    <w:p>
+      <w:pPr>
+        <w:spacing w:line="360" w:lineRule="auto"/>
+        <w:rPr>
+          <w:rFonts w:ascii="Cambria" w:hAnsi="Cambria"/>
+          <w:b/>
+          <w:bCs/>
+          <w:color w:val="C45911" w:themeColor="accent2" w:themeShade="BF"/>
+          <w:sz w:val="24"/>
+          <w:szCs w:val="24"/>
+        </w:rPr>
+      </w:pPr>
+      <w:r>
+        <w:rPr>
+          <w:rFonts w:ascii="Cambria" w:hAnsi="Cambria"/>
+          <w:b/>
+          <w:bCs/>
+          <w:color w:val="C45911" w:themeColor="accent2" w:themeShade="BF"/>
+          <w:sz w:val="24"/>
+          <w:szCs w:val="24"/>
+        </w:rPr>
+        <w:t>5. Prototypes and Inheritance:</w:t>
+      </w:r>
+    </w:p>
+    <w:p>
+      <w:pPr>
+        <w:spacing w:line="360" w:lineRule="auto"/>
+        <w:rPr>
+          <w:rFonts w:ascii="Cambria" w:hAnsi="Cambria"/>
+        </w:rPr>
+      </w:pPr>
+      <w:r>
+        <w:rPr>
+          <w:rFonts w:ascii="Cambria" w:hAnsi="Cambria"/>
+        </w:rPr>
+        <w:t xml:space="preserve">                  JavaScript is a prototype-based language, and objects can inherit properties and methods from other objects through their prototypes. This mechanism enables the creation of hierarchical </w:t>
+      </w:r>
+      <w:proofErr w:type="spellStart"/>
+      <w:proofErr w:type="gramStart"/>
+      <w:r>
+        <w:rPr>
+          <w:rFonts w:ascii="Cambria" w:hAnsi="Cambria"/>
+        </w:rPr>
+        <w:t>structures.In</w:t>
+      </w:r>
+      <w:proofErr w:type="spellEnd"/>
+      <w:proofErr w:type="gramEnd"/>
+      <w:r>
+        <w:rPr>
+          <w:rFonts w:ascii="Cambria" w:hAnsi="Cambria"/>
+        </w:rPr>
+        <w:t xml:space="preserve"> the JS code, you can see how objects and their prototypes are linked, forming a chain of inheritance.</w:t>
+      </w:r>
+    </w:p>
+    <w:p>
+      <w:pPr>
+        <w:spacing w:line="360" w:lineRule="auto"/>
+        <w:rPr>
+          <w:rFonts w:ascii="Cambria" w:hAnsi="Cambria"/>
+          <w:b/>
+          <w:bCs/>
+          <w:color w:val="C45911" w:themeColor="accent2" w:themeShade="BF"/>
+          <w:sz w:val="24"/>
+          <w:szCs w:val="24"/>
+        </w:rPr>
+      </w:pPr>
+      <w:r>
+        <w:rPr>
+          <w:rFonts w:ascii="Cambria" w:hAnsi="Cambria"/>
+          <w:b/>
+          <w:bCs/>
+          <w:color w:val="C45911" w:themeColor="accent2" w:themeShade="BF"/>
+          <w:sz w:val="24"/>
+          <w:szCs w:val="24"/>
+        </w:rPr>
+        <w:t>Conclusion:</w:t>
+      </w:r>
+    </w:p>
+    <w:p>
+      <w:pPr>
+        <w:spacing w:line="360" w:lineRule="auto"/>
+        <w:rPr>
+          <w:rFonts w:ascii="Cambria" w:hAnsi="Cambria"/>
+        </w:rPr>
+      </w:pPr>
+      <w:r>
+        <w:rPr>
+          <w:rFonts w:ascii="Cambria" w:hAnsi="Cambria"/>
+        </w:rPr>
+        <w:t xml:space="preserve">             Objects lie at the heart of JavaScript, providing a powerful mechanism for organizing and manipulating data. The internal representation of objects, often implemented using hash tables, ensures efficient property access. As you dive deeper into JavaScript development, understanding how objects work and how they are internally represented will empower you to write more expressive and modular code. So, embrace the magic of objects, and let them be your companions in building dynamic and sophisticated web applications.</w:t>
+      </w:r>
+    </w:p>
+    <w:p>
+      <w:pPr>
+        <w:spacing w:line="360" w:lineRule="auto"/>
+        <w:rPr>
+          <w:rFonts w:ascii="Cambria" w:hAnsi="Cambria"/>
+          <w:sz w:val="24"/>
+          <w:szCs w:val="24"/>
+          <w:lang w:val="en-US"/>
+        </w:rPr>
+      </w:pPr>
+    </w:p>
+    <w:p>
+      <w:pPr>
+        <w:spacing w:line="360" w:lineRule="auto"/>
+        <w:rPr>
+          <w:rFonts w:ascii="Cambria" w:hAnsi="Cambria"/>
+          <w:sz w:val="24"/>
+          <w:szCs w:val="24"/>
+          <w:lang w:val="en-US"/>
+        </w:rPr>
+      </w:pPr>
     </w:p>
     <w:sectPr>
       <w:pgSz w:w="11906" w:h="16838" w:code="9"/>
@@ -862,6 +1693,127 @@
     </w:p>
   </w:footnote>
 </w:footnotes>
+</file>
+
+<file path=word/numbering.xml><?xml version="1.0" encoding="utf-8"?>
+<w:numbering xmlns:wpc="http://schemas.microsoft.com/office/word/2010/wordprocessingCanvas" xmlns:cx="http://schemas.microsoft.com/office/drawing/2014/chartex" xmlns:cx1="http://schemas.microsoft.com/office/drawing/2015/9/8/chartex" xmlns:cx2="http://schemas.microsoft.com/office/drawing/2015/10/21/chartex" xmlns:cx3="http://schemas.microsoft.com/office/drawing/2016/5/9/chartex" xmlns:cx4="http://schemas.microsoft.com/office/drawing/2016/5/10/chartex" xmlns:cx5="http://schemas.microsoft.com/office/drawing/2016/5/11/chartex" xmlns:cx6="http://schemas.microsoft.com/office/drawing/2016/5/12/chartex" xmlns:cx7="http://schemas.microsoft.com/office/drawing/2016/5/13/chartex" xmlns:cx8="http://schemas.microsoft.com/office/drawing/2016/5/14/chartex" xmlns:mc="http://schemas.openxmlformats.org/markup-compatibility/2006" xmlns:aink="http://schemas.microsoft.com/office/drawing/2016/ink" xmlns:am3d="http://schemas.microsoft.com/office/drawing/2017/model3d" xmlns:o="urn:schemas-microsoft-com:office:office" xmlns:oel="http://schemas.microsoft.com/office/2019/extlst" xmlns:r="http://schemas.openxmlformats.org/officeDocument/2006/relationships" xmlns:m="http://schemas.openxmlformats.org/officeDocument/2006/math" xmlns:v="urn:schemas-microsoft-com:vml" xmlns:wp14="http://schemas.microsoft.com/office/word/2010/wordprocessingDrawing" xmlns:wp="http://schemas.openxmlformats.org/drawingml/2006/wordprocessingDrawing" xmlns:w10="urn:schemas-microsoft-com:office:word" xmlns:w="http://schemas.openxmlformats.org/wordprocessingml/2006/main" xmlns:w14="http://schemas.microsoft.com/office/word/2010/wordml" xmlns:w15="http://schemas.microsoft.com/office/word/2012/wordml" xmlns:w16cex="http://schemas.microsoft.com/office/word/2018/wordml/cex" xmlns:w16cid="http://schemas.microsoft.com/office/word/2016/wordml/cid" xmlns:w16="http://schemas.microsoft.com/office/word/2018/wordml" xmlns:w16du="http://schemas.microsoft.com/office/word/2023/wordml/word16du" xmlns:w16sdtdh="http://schemas.microsoft.com/office/word/2020/wordml/sdtdatahash" xmlns:w16se="http://schemas.microsoft.com/office/word/2015/wordml/symex" xmlns:wpg="http://schemas.microsoft.com/office/word/2010/wordprocessingGroup" xmlns:wpi="http://schemas.microsoft.com/office/word/2010/wordprocessingInk" xmlns:wne="http://schemas.microsoft.com/office/word/2006/wordml" xmlns:wps="http://schemas.microsoft.com/office/word/2010/wordprocessingShape" mc:Ignorable="w14 w15 w16se w16cid w16 w16cex w16sdtdh wp14">
+  <w:abstractNum w:abstractNumId="0" w15:restartNumberingAfterBreak="0">
+    <w:nsid w:val="4D7F3E24"/>
+    <w:multiLevelType w:val="multilevel"/>
+    <w:tmpl w:val="40090021"/>
+    <w:lvl w:ilvl="0">
+      <w:start w:val="1"/>
+      <w:numFmt w:val="bullet"/>
+      <w:lvlText w:val=""/>
+      <w:lvlJc w:val="left"/>
+      <w:pPr>
+        <w:ind w:left="360" w:hanging="360"/>
+      </w:pPr>
+      <w:rPr>
+        <w:rFonts w:ascii="Wingdings" w:hAnsi="Wingdings" w:hint="default"/>
+      </w:rPr>
+    </w:lvl>
+    <w:lvl w:ilvl="1">
+      <w:start w:val="1"/>
+      <w:numFmt w:val="bullet"/>
+      <w:lvlText w:val=""/>
+      <w:lvlJc w:val="left"/>
+      <w:pPr>
+        <w:ind w:left="720" w:hanging="360"/>
+      </w:pPr>
+      <w:rPr>
+        <w:rFonts w:ascii="Wingdings" w:hAnsi="Wingdings" w:hint="default"/>
+      </w:rPr>
+    </w:lvl>
+    <w:lvl w:ilvl="2">
+      <w:start w:val="1"/>
+      <w:numFmt w:val="bullet"/>
+      <w:lvlText w:val=""/>
+      <w:lvlJc w:val="left"/>
+      <w:pPr>
+        <w:ind w:left="1080" w:hanging="360"/>
+      </w:pPr>
+      <w:rPr>
+        <w:rFonts w:ascii="Wingdings" w:hAnsi="Wingdings" w:hint="default"/>
+      </w:rPr>
+    </w:lvl>
+    <w:lvl w:ilvl="3">
+      <w:start w:val="1"/>
+      <w:numFmt w:val="bullet"/>
+      <w:lvlText w:val=""/>
+      <w:lvlJc w:val="left"/>
+      <w:pPr>
+        <w:ind w:left="1440" w:hanging="360"/>
+      </w:pPr>
+      <w:rPr>
+        <w:rFonts w:ascii="Symbol" w:hAnsi="Symbol" w:hint="default"/>
+      </w:rPr>
+    </w:lvl>
+    <w:lvl w:ilvl="4">
+      <w:start w:val="1"/>
+      <w:numFmt w:val="bullet"/>
+      <w:lvlText w:val=""/>
+      <w:lvlJc w:val="left"/>
+      <w:pPr>
+        <w:ind w:left="1800" w:hanging="360"/>
+      </w:pPr>
+      <w:rPr>
+        <w:rFonts w:ascii="Symbol" w:hAnsi="Symbol" w:hint="default"/>
+      </w:rPr>
+    </w:lvl>
+    <w:lvl w:ilvl="5">
+      <w:start w:val="1"/>
+      <w:numFmt w:val="bullet"/>
+      <w:lvlText w:val=""/>
+      <w:lvlJc w:val="left"/>
+      <w:pPr>
+        <w:ind w:left="2160" w:hanging="360"/>
+      </w:pPr>
+      <w:rPr>
+        <w:rFonts w:ascii="Wingdings" w:hAnsi="Wingdings" w:hint="default"/>
+      </w:rPr>
+    </w:lvl>
+    <w:lvl w:ilvl="6">
+      <w:start w:val="1"/>
+      <w:numFmt w:val="bullet"/>
+      <w:lvlText w:val=""/>
+      <w:lvlJc w:val="left"/>
+      <w:pPr>
+        <w:ind w:left="2520" w:hanging="360"/>
+      </w:pPr>
+      <w:rPr>
+        <w:rFonts w:ascii="Wingdings" w:hAnsi="Wingdings" w:hint="default"/>
+      </w:rPr>
+    </w:lvl>
+    <w:lvl w:ilvl="7">
+      <w:start w:val="1"/>
+      <w:numFmt w:val="bullet"/>
+      <w:lvlText w:val=""/>
+      <w:lvlJc w:val="left"/>
+      <w:pPr>
+        <w:ind w:left="2880" w:hanging="360"/>
+      </w:pPr>
+      <w:rPr>
+        <w:rFonts w:ascii="Symbol" w:hAnsi="Symbol" w:hint="default"/>
+      </w:rPr>
+    </w:lvl>
+    <w:lvl w:ilvl="8">
+      <w:start w:val="1"/>
+      <w:numFmt w:val="bullet"/>
+      <w:lvlText w:val=""/>
+      <w:lvlJc w:val="left"/>
+      <w:pPr>
+        <w:ind w:left="3240" w:hanging="360"/>
+      </w:pPr>
+      <w:rPr>
+        <w:rFonts w:ascii="Symbol" w:hAnsi="Symbol" w:hint="default"/>
+      </w:rPr>
+    </w:lvl>
+  </w:abstractNum>
+  <w:num w:numId="1" w16cid:durableId="1869830885">
+    <w:abstractNumId w:val="0"/>
+  </w:num>
+</w:numbering>
 </file>
 
 <file path=word/styles.xml><?xml version="1.0" encoding="utf-8"?>
@@ -1355,6 +2307,17 @@
       </w:tblBorders>
     </w:tblPr>
   </w:style>
+  <w:style w:type="paragraph" w:styleId="ListParagraph">
+    <w:name w:val="List Paragraph"/>
+    <w:basedOn w:val="Normal"/>
+    <w:uiPriority w:val="34"/>
+    <w:qFormat/>
+    <w:rsid w:val="00A943AA"/>
+    <w:pPr>
+      <w:ind w:left="720"/>
+      <w:contextualSpacing/>
+    </w:pPr>
+  </w:style>
 </w:styles>
 </file>
 
